--- a/КВ/КВ №15.docx
+++ b/КВ/КВ №15.docx
@@ -34,7 +34,15 @@
           <w:sz w:val="28"/>
           <w:szCs w:val="28"/>
         </w:rPr>
-        <w:t xml:space="preserve"> ИУ5-24</w:t>
+        <w:t xml:space="preserve"> ИУ5-3</w:t>
+      </w:r>
+      <w:r>
+        <w:rPr>
+          <w:rFonts w:cstheme="minorHAnsi"/>
+          <w:sz w:val="28"/>
+          <w:szCs w:val="28"/>
+        </w:rPr>
+        <w:t>4</w:t>
       </w:r>
     </w:p>
     <w:p>
@@ -154,12 +162,26 @@
     <w:p>
       <w:pPr>
         <w:spacing w:after="0" w:line="240" w:lineRule="auto"/>
+        <w:ind w:left="284" w:hanging="1560"/>
+        <w:jc w:val="both"/>
+        <w:rPr>
+          <w:rFonts w:cstheme="minorHAnsi"/>
+          <w:sz w:val="10"/>
+          <w:szCs w:val="10"/>
+        </w:rPr>
+      </w:pPr>
+    </w:p>
+    <w:p>
+      <w:pPr>
+        <w:pStyle w:val="a7"/>
         <w:ind w:left="284" w:hanging="993"/>
         <w:jc w:val="both"/>
         <w:rPr>
-          <w:rFonts w:cstheme="minorHAnsi"/>
-          <w:sz w:val="28"/>
-          <w:szCs w:val="28"/>
+          <w:rFonts w:eastAsia="Times New Roman"/>
+          <w:color w:val="000000"/>
+          <w:sz w:val="27"/>
+          <w:szCs w:val="27"/>
+          <w:lang w:eastAsia="ru-RU"/>
         </w:rPr>
       </w:pPr>
       <w:r>
@@ -183,188 +205,357 @@
       </w:r>
       <w:r>
         <w:rPr>
-          <w:rFonts w:cstheme="minorHAnsi"/>
-          <w:bCs/>
-          <w:sz w:val="28"/>
-          <w:szCs w:val="28"/>
-          <w:u w:val="single"/>
-        </w:rPr>
-        <w:t xml:space="preserve">Автоматизированная </w:t>
-      </w:r>
-      <w:r>
-        <w:rPr>
-          <w:rFonts w:cstheme="minorHAnsi"/>
-          <w:bCs/>
-          <w:sz w:val="28"/>
-          <w:szCs w:val="28"/>
-          <w:u w:val="single"/>
+          <w:rFonts w:asciiTheme="minorHAnsi" w:eastAsia="Times New Roman" w:hAnsiTheme="minorHAnsi" w:cstheme="minorHAnsi"/>
+          <w:color w:val="000000"/>
+          <w:sz w:val="28"/>
+          <w:szCs w:val="28"/>
+          <w:lang w:eastAsia="ru-RU"/>
+        </w:rPr>
+        <w:t>Физический см</w:t>
+      </w:r>
+      <w:bookmarkStart w:id="0" w:name="_GoBack"/>
+      <w:r>
+        <w:rPr>
+          <w:rFonts w:asciiTheme="minorHAnsi" w:eastAsia="Times New Roman" w:hAnsiTheme="minorHAnsi" w:cstheme="minorHAnsi"/>
+          <w:color w:val="000000"/>
+          <w:sz w:val="28"/>
+          <w:szCs w:val="28"/>
+          <w:lang w:eastAsia="ru-RU"/>
+        </w:rPr>
+        <w:t>ысл предпосылок создания</w:t>
+      </w:r>
+      <w:r>
+        <w:rPr>
+          <w:rFonts w:asciiTheme="minorHAnsi" w:eastAsia="Times New Roman" w:hAnsiTheme="minorHAnsi" w:cstheme="minorHAnsi"/>
+          <w:color w:val="000000"/>
+          <w:sz w:val="28"/>
+          <w:szCs w:val="28"/>
+          <w:lang w:eastAsia="ru-RU"/>
+        </w:rPr>
+        <w:t xml:space="preserve"> автоматизированной системы -  это фактор</w:t>
+      </w:r>
+      <w:r>
+        <w:rPr>
+          <w:rFonts w:asciiTheme="minorHAnsi" w:eastAsia="Times New Roman" w:hAnsiTheme="minorHAnsi" w:cstheme="minorHAnsi"/>
+          <w:color w:val="000000"/>
+          <w:sz w:val="28"/>
+          <w:szCs w:val="28"/>
+          <w:lang w:eastAsia="ru-RU"/>
+        </w:rPr>
+        <w:t xml:space="preserve">, который </w:t>
+      </w:r>
+      <w:bookmarkEnd w:id="0"/>
+      <w:r>
+        <w:rPr>
+          <w:rFonts w:asciiTheme="minorHAnsi" w:eastAsia="Times New Roman" w:hAnsiTheme="minorHAnsi" w:cstheme="minorHAnsi"/>
+          <w:color w:val="000000"/>
+          <w:sz w:val="28"/>
+          <w:szCs w:val="28"/>
+          <w:lang w:eastAsia="ru-RU"/>
+        </w:rPr>
+        <w:t xml:space="preserve">характеризует необходимость </w:t>
+      </w:r>
+      <w:r>
+        <w:rPr>
+          <w:rFonts w:asciiTheme="minorHAnsi" w:eastAsia="Times New Roman" w:hAnsiTheme="minorHAnsi" w:cstheme="minorHAnsi"/>
+          <w:color w:val="000000"/>
+          <w:sz w:val="28"/>
+          <w:szCs w:val="28"/>
+          <w:lang w:eastAsia="ru-RU"/>
+        </w:rPr>
+        <w:t>создания некоторой системы. Данный</w:t>
+      </w:r>
+      <w:r>
+        <w:rPr>
+          <w:rFonts w:asciiTheme="minorHAnsi" w:eastAsia="Times New Roman" w:hAnsiTheme="minorHAnsi" w:cstheme="minorHAnsi"/>
+          <w:color w:val="000000"/>
+          <w:sz w:val="28"/>
+          <w:szCs w:val="28"/>
+          <w:lang w:eastAsia="ru-RU"/>
+        </w:rPr>
+        <w:t xml:space="preserve"> фактор может ответить на вопрос необходимости и поле</w:t>
+      </w:r>
+      <w:r>
+        <w:rPr>
+          <w:rFonts w:asciiTheme="minorHAnsi" w:eastAsia="Times New Roman" w:hAnsiTheme="minorHAnsi" w:cstheme="minorHAnsi"/>
+          <w:color w:val="000000"/>
+          <w:sz w:val="28"/>
+          <w:szCs w:val="28"/>
+          <w:lang w:eastAsia="ru-RU"/>
+        </w:rPr>
+        <w:t xml:space="preserve">зности системы в данный момент и </w:t>
+      </w:r>
+      <w:r>
+        <w:rPr>
+          <w:rFonts w:asciiTheme="minorHAnsi" w:eastAsia="Times New Roman" w:hAnsiTheme="minorHAnsi" w:cstheme="minorHAnsi"/>
+          <w:color w:val="000000"/>
+          <w:sz w:val="28"/>
+          <w:szCs w:val="28"/>
+          <w:lang w:eastAsia="ru-RU"/>
+        </w:rPr>
+        <w:t>возникает при з</w:t>
+      </w:r>
+      <w:r>
+        <w:rPr>
+          <w:rFonts w:asciiTheme="minorHAnsi" w:eastAsia="Times New Roman" w:hAnsiTheme="minorHAnsi" w:cstheme="minorHAnsi"/>
+          <w:color w:val="000000"/>
+          <w:sz w:val="28"/>
+          <w:szCs w:val="28"/>
+          <w:lang w:eastAsia="ru-RU"/>
+        </w:rPr>
+        <w:t xml:space="preserve">атруднениях в процессе работы, когда </w:t>
+      </w:r>
+      <w:r>
+        <w:rPr>
+          <w:rFonts w:asciiTheme="minorHAnsi" w:eastAsia="Times New Roman" w:hAnsiTheme="minorHAnsi" w:cstheme="minorHAnsi"/>
+          <w:color w:val="000000"/>
+          <w:sz w:val="28"/>
+          <w:szCs w:val="28"/>
+          <w:lang w:eastAsia="ru-RU"/>
+        </w:rPr>
+        <w:t xml:space="preserve">создание системы поможет преодолеть эти </w:t>
+      </w:r>
+      <w:r>
+        <w:rPr>
+          <w:rFonts w:asciiTheme="minorHAnsi" w:eastAsia="Times New Roman" w:hAnsiTheme="minorHAnsi" w:cstheme="minorHAnsi"/>
+          <w:color w:val="000000"/>
+          <w:sz w:val="28"/>
+          <w:szCs w:val="28"/>
+          <w:lang w:eastAsia="ru-RU"/>
+        </w:rPr>
+        <w:t>проблемы</w:t>
+      </w:r>
+      <w:r>
+        <w:rPr>
+          <w:rFonts w:asciiTheme="minorHAnsi" w:eastAsia="Times New Roman" w:hAnsiTheme="minorHAnsi" w:cstheme="minorHAnsi"/>
+          <w:color w:val="000000"/>
+          <w:sz w:val="28"/>
+          <w:szCs w:val="28"/>
+          <w:lang w:eastAsia="ru-RU"/>
+        </w:rPr>
+        <w:t>.</w:t>
+      </w:r>
+    </w:p>
+    <w:p>
+      <w:pPr>
+        <w:spacing w:before="100" w:beforeAutospacing="1" w:after="100" w:afterAutospacing="1" w:line="240" w:lineRule="auto"/>
+        <w:ind w:left="284"/>
+        <w:jc w:val="both"/>
+        <w:rPr>
+          <w:rFonts w:eastAsia="Times New Roman" w:cstheme="minorHAnsi"/>
+          <w:color w:val="000000"/>
+          <w:sz w:val="28"/>
+          <w:szCs w:val="28"/>
+          <w:lang w:eastAsia="ru-RU"/>
+        </w:rPr>
+      </w:pPr>
+      <w:r>
+        <w:rPr>
+          <w:rFonts w:eastAsia="Times New Roman" w:cstheme="minorHAnsi"/>
+          <w:color w:val="000000"/>
+          <w:sz w:val="28"/>
+          <w:szCs w:val="28"/>
+          <w:lang w:eastAsia="ru-RU"/>
+        </w:rPr>
+        <w:t>Назначение автоматизированной системы это</w:t>
+      </w:r>
+      <w:r>
+        <w:rPr>
+          <w:rFonts w:eastAsia="Times New Roman" w:cstheme="minorHAnsi"/>
+          <w:color w:val="000000"/>
+          <w:sz w:val="28"/>
+          <w:szCs w:val="28"/>
+          <w:lang w:eastAsia="ru-RU"/>
+        </w:rPr>
+        <w:t xml:space="preserve"> пояснение, для</w:t>
+      </w:r>
+      <w:r>
+        <w:rPr>
+          <w:rFonts w:eastAsia="Times New Roman" w:cstheme="minorHAnsi"/>
+          <w:color w:val="000000"/>
+          <w:sz w:val="28"/>
+          <w:szCs w:val="28"/>
+          <w:lang w:eastAsia="ru-RU"/>
         </w:rPr>
         <w:t xml:space="preserve"> </w:t>
       </w:r>
       <w:r>
         <w:rPr>
-          <w:rFonts w:cstheme="minorHAnsi"/>
-          <w:bCs/>
-          <w:sz w:val="28"/>
-          <w:szCs w:val="28"/>
-          <w:u w:val="single"/>
-        </w:rPr>
-        <w:t>система</w:t>
-      </w:r>
-      <w:r>
-        <w:rPr>
-          <w:rFonts w:cstheme="minorHAnsi"/>
-          <w:sz w:val="28"/>
-          <w:szCs w:val="28"/>
-        </w:rPr>
-        <w:t xml:space="preserve"> — </w:t>
-      </w:r>
-      <w:hyperlink r:id="rId8" w:tooltip="Система" w:history="1">
-        <w:r>
-          <w:rPr>
-            <w:rStyle w:val="a9"/>
-            <w:rFonts w:cstheme="minorHAnsi"/>
-            <w:color w:val="auto"/>
-            <w:sz w:val="28"/>
-            <w:szCs w:val="28"/>
-            <w:u w:val="none"/>
-          </w:rPr>
-          <w:t>система</w:t>
-        </w:r>
-      </w:hyperlink>
-      <w:r>
-        <w:rPr>
-          <w:rFonts w:cstheme="minorHAnsi"/>
-          <w:sz w:val="28"/>
-          <w:szCs w:val="28"/>
-        </w:rPr>
-        <w:t xml:space="preserve">, состоящая из </w:t>
-      </w:r>
-      <w:hyperlink r:id="rId9" w:tooltip="Персонал (страница не существует)" w:history="1">
-        <w:r>
-          <w:rPr>
-            <w:rStyle w:val="a9"/>
-            <w:rFonts w:cstheme="minorHAnsi"/>
-            <w:color w:val="auto"/>
-            <w:sz w:val="28"/>
-            <w:szCs w:val="28"/>
-            <w:u w:val="none"/>
-          </w:rPr>
-          <w:t>персонала</w:t>
-        </w:r>
-      </w:hyperlink>
-      <w:r>
-        <w:rPr>
-          <w:rFonts w:cstheme="minorHAnsi"/>
-          <w:sz w:val="28"/>
-          <w:szCs w:val="28"/>
-        </w:rPr>
-        <w:t xml:space="preserve">, </w:t>
-      </w:r>
-      <w:hyperlink r:id="rId10" w:tooltip="Комплекс (страница не существует)" w:history="1">
-        <w:r>
-          <w:rPr>
-            <w:rStyle w:val="a9"/>
-            <w:rFonts w:cstheme="minorHAnsi"/>
-            <w:color w:val="auto"/>
-            <w:sz w:val="28"/>
-            <w:szCs w:val="28"/>
-            <w:u w:val="none"/>
-          </w:rPr>
-          <w:t>комплекса</w:t>
-        </w:r>
-      </w:hyperlink>
-      <w:r>
-        <w:rPr>
-          <w:rFonts w:cstheme="minorHAnsi"/>
-          <w:sz w:val="28"/>
-          <w:szCs w:val="28"/>
+          <w:rFonts w:eastAsia="Times New Roman" w:cstheme="minorHAnsi"/>
+          <w:color w:val="000000"/>
+          <w:sz w:val="28"/>
+          <w:szCs w:val="28"/>
+          <w:lang w:eastAsia="ru-RU"/>
+        </w:rPr>
+        <w:t xml:space="preserve"> кого </w:t>
+      </w:r>
+      <w:r>
+        <w:rPr>
+          <w:rFonts w:eastAsia="Times New Roman" w:cstheme="minorHAnsi"/>
+          <w:color w:val="000000"/>
+          <w:sz w:val="28"/>
+          <w:szCs w:val="28"/>
+          <w:lang w:eastAsia="ru-RU"/>
+        </w:rPr>
+        <w:t xml:space="preserve"> именно </w:t>
+      </w:r>
+      <w:r>
+        <w:rPr>
+          <w:rFonts w:eastAsia="Times New Roman" w:cstheme="minorHAnsi"/>
+          <w:color w:val="000000"/>
+          <w:sz w:val="28"/>
+          <w:szCs w:val="28"/>
+          <w:lang w:eastAsia="ru-RU"/>
+        </w:rPr>
+        <w:t>предназначена данная система. То есть, кем она будет использоваться.</w:t>
+      </w:r>
+    </w:p>
+    <w:p>
+      <w:pPr>
+        <w:spacing w:before="100" w:beforeAutospacing="1" w:after="100" w:afterAutospacing="1" w:line="240" w:lineRule="auto"/>
+        <w:ind w:left="284"/>
+        <w:jc w:val="both"/>
+        <w:rPr>
+          <w:rFonts w:eastAsia="Times New Roman" w:cstheme="minorHAnsi"/>
+          <w:color w:val="000000"/>
+          <w:sz w:val="28"/>
+          <w:szCs w:val="28"/>
+          <w:lang w:eastAsia="ru-RU"/>
+        </w:rPr>
+      </w:pPr>
+      <w:r>
+        <w:rPr>
+          <w:rFonts w:eastAsia="Times New Roman" w:cstheme="minorHAnsi"/>
+          <w:color w:val="000000"/>
+          <w:sz w:val="28"/>
+          <w:szCs w:val="28"/>
+          <w:lang w:eastAsia="ru-RU"/>
+        </w:rPr>
+        <w:t>Целью создания автоматизированной системы</w:t>
+      </w:r>
+      <w:r>
+        <w:rPr>
+          <w:rFonts w:eastAsia="Times New Roman" w:cstheme="minorHAnsi"/>
+          <w:color w:val="000000"/>
+          <w:sz w:val="28"/>
+          <w:szCs w:val="28"/>
+          <w:lang w:eastAsia="ru-RU"/>
         </w:rPr>
         <w:t xml:space="preserve"> </w:t>
       </w:r>
-      <w:hyperlink r:id="rId11" w:tooltip="Средства автоматизации (страница не существует)" w:history="1">
-        <w:r>
-          <w:rPr>
-            <w:rStyle w:val="a9"/>
-            <w:rFonts w:cstheme="minorHAnsi"/>
-            <w:color w:val="auto"/>
-            <w:sz w:val="28"/>
-            <w:szCs w:val="28"/>
-            <w:u w:val="none"/>
-          </w:rPr>
-          <w:t>средств автоматизации</w:t>
-        </w:r>
-      </w:hyperlink>
-      <w:r>
-        <w:rPr>
-          <w:rFonts w:cstheme="minorHAnsi"/>
-          <w:sz w:val="28"/>
-          <w:szCs w:val="28"/>
-        </w:rPr>
-        <w:t xml:space="preserve"> его </w:t>
-      </w:r>
-      <w:hyperlink r:id="rId12" w:tooltip="Деятельность (страница не существует)" w:history="1">
-        <w:r>
-          <w:rPr>
-            <w:rStyle w:val="a9"/>
-            <w:rFonts w:cstheme="minorHAnsi"/>
-            <w:color w:val="auto"/>
-            <w:sz w:val="28"/>
-            <w:szCs w:val="28"/>
-            <w:u w:val="none"/>
-          </w:rPr>
-          <w:t>деятельности</w:t>
-        </w:r>
-      </w:hyperlink>
-      <w:r>
-        <w:rPr>
-          <w:rFonts w:cstheme="minorHAnsi"/>
-          <w:sz w:val="28"/>
-          <w:szCs w:val="28"/>
-        </w:rPr>
-        <w:t xml:space="preserve"> и регламентов работы, реализующая </w:t>
-      </w:r>
-      <w:hyperlink r:id="rId13" w:tooltip="Информационная технология (страница не существует)" w:history="1">
-        <w:r>
-          <w:rPr>
-            <w:rStyle w:val="a9"/>
-            <w:rFonts w:cstheme="minorHAnsi"/>
-            <w:color w:val="auto"/>
-            <w:sz w:val="28"/>
-            <w:szCs w:val="28"/>
-            <w:u w:val="none"/>
-          </w:rPr>
-          <w:t>информационную технологию</w:t>
-        </w:r>
-      </w:hyperlink>
-      <w:r>
-        <w:rPr>
-          <w:rFonts w:cstheme="minorHAnsi"/>
-          <w:sz w:val="28"/>
-          <w:szCs w:val="28"/>
-        </w:rPr>
-        <w:t xml:space="preserve"> выполнения установленных </w:t>
-      </w:r>
-      <w:hyperlink r:id="rId14" w:tooltip="Функция (математика)" w:history="1">
-        <w:r>
-          <w:rPr>
-            <w:rStyle w:val="a9"/>
-            <w:rFonts w:cstheme="minorHAnsi"/>
-            <w:color w:val="auto"/>
-            <w:sz w:val="28"/>
-            <w:szCs w:val="28"/>
-            <w:u w:val="none"/>
-          </w:rPr>
-          <w:t>функций</w:t>
-        </w:r>
-      </w:hyperlink>
-      <w:r>
-        <w:rPr>
-          <w:rFonts w:cstheme="minorHAnsi"/>
-          <w:sz w:val="28"/>
-          <w:szCs w:val="28"/>
-        </w:rPr>
-        <w:t>.</w:t>
+      <w:r>
+        <w:rPr>
+          <w:rFonts w:eastAsia="Times New Roman" w:cstheme="minorHAnsi"/>
+          <w:color w:val="000000"/>
+          <w:sz w:val="28"/>
+          <w:szCs w:val="28"/>
+          <w:lang w:eastAsia="ru-RU"/>
+        </w:rPr>
+        <w:t xml:space="preserve"> является ответ на вопрос, что должно быть создано в итоге.</w:t>
+      </w:r>
+      <w:r>
+        <w:rPr>
+          <w:rFonts w:eastAsia="Times New Roman" w:cstheme="minorHAnsi"/>
+          <w:color w:val="000000"/>
+          <w:sz w:val="28"/>
+          <w:szCs w:val="28"/>
+          <w:lang w:eastAsia="ru-RU"/>
+        </w:rPr>
+        <w:t xml:space="preserve"> Детально поясняется состав системы, дается ее характеристика, оценивается, что </w:t>
+      </w:r>
+      <w:r>
+        <w:rPr>
+          <w:rFonts w:eastAsia="Times New Roman" w:cstheme="minorHAnsi"/>
+          <w:color w:val="000000"/>
+          <w:sz w:val="28"/>
+          <w:szCs w:val="28"/>
+          <w:lang w:eastAsia="ru-RU"/>
+        </w:rPr>
+        <w:t>она может создать (например, автоматизированные рабочие места АРМ</w:t>
+      </w:r>
+      <w:r>
+        <w:rPr>
+          <w:rFonts w:eastAsia="Times New Roman" w:cstheme="minorHAnsi"/>
+          <w:color w:val="000000"/>
+          <w:sz w:val="28"/>
+          <w:szCs w:val="28"/>
+          <w:lang w:eastAsia="ru-RU"/>
+        </w:rPr>
+        <w:t>).</w:t>
+      </w:r>
+    </w:p>
+    <w:p>
+      <w:pPr>
+        <w:spacing w:before="100" w:beforeAutospacing="1" w:after="100" w:afterAutospacing="1" w:line="240" w:lineRule="auto"/>
+        <w:ind w:left="284"/>
+        <w:jc w:val="both"/>
+        <w:rPr>
+          <w:rFonts w:eastAsia="Times New Roman" w:cstheme="minorHAnsi"/>
+          <w:color w:val="000000"/>
+          <w:sz w:val="28"/>
+          <w:szCs w:val="28"/>
+          <w:lang w:eastAsia="ru-RU"/>
+        </w:rPr>
+      </w:pPr>
+      <w:r>
+        <w:rPr>
+          <w:rFonts w:eastAsia="Times New Roman" w:cstheme="minorHAnsi"/>
+          <w:color w:val="000000"/>
+          <w:sz w:val="28"/>
+          <w:szCs w:val="28"/>
+          <w:lang w:eastAsia="ru-RU"/>
+        </w:rPr>
+        <w:t xml:space="preserve">Целями </w:t>
+      </w:r>
+      <w:r>
+        <w:rPr>
+          <w:rFonts w:eastAsia="Times New Roman" w:cstheme="minorHAnsi"/>
+          <w:color w:val="000000"/>
+          <w:sz w:val="28"/>
+          <w:szCs w:val="28"/>
+          <w:lang w:eastAsia="ru-RU"/>
+        </w:rPr>
+        <w:t xml:space="preserve">функционирования автоматизированной системы </w:t>
+      </w:r>
+      <w:r>
+        <w:rPr>
+          <w:rFonts w:eastAsia="Times New Roman" w:cstheme="minorHAnsi"/>
+          <w:color w:val="000000"/>
+          <w:sz w:val="28"/>
+          <w:szCs w:val="28"/>
+          <w:lang w:eastAsia="ru-RU"/>
+        </w:rPr>
+        <w:t xml:space="preserve">является обоснование, </w:t>
+      </w:r>
+      <w:r>
+        <w:rPr>
+          <w:rFonts w:eastAsia="Times New Roman" w:cstheme="minorHAnsi"/>
+          <w:color w:val="000000"/>
+          <w:sz w:val="28"/>
+          <w:szCs w:val="28"/>
+          <w:lang w:eastAsia="ru-RU"/>
+        </w:rPr>
+        <w:t xml:space="preserve">для чего данная системы была создана (какие функции и задачи она выполняет). Так же </w:t>
+      </w:r>
+      <w:r>
+        <w:rPr>
+          <w:rFonts w:eastAsia="Times New Roman" w:cstheme="minorHAnsi"/>
+          <w:color w:val="000000"/>
+          <w:sz w:val="28"/>
+          <w:szCs w:val="28"/>
+          <w:lang w:eastAsia="ru-RU"/>
+        </w:rPr>
+        <w:t>к целям функционирования можно отнести то</w:t>
+      </w:r>
+      <w:r>
+        <w:rPr>
+          <w:rFonts w:eastAsia="Times New Roman" w:cstheme="minorHAnsi"/>
+          <w:color w:val="000000"/>
+          <w:sz w:val="28"/>
+          <w:szCs w:val="28"/>
+          <w:lang w:eastAsia="ru-RU"/>
+        </w:rPr>
+        <w:t>, как эта система сможет упростить и ускорить осуществление нужных задач, в какой мере она поможет повысить продуктивность работы.</w:t>
       </w:r>
     </w:p>
     <w:p>
@@ -378,68 +569,6 @@
           <w:szCs w:val="28"/>
         </w:rPr>
       </w:pPr>
-      <w:r>
-        <w:rPr>
-          <w:rFonts w:cstheme="minorHAnsi"/>
-          <w:b/>
-          <w:bCs/>
-          <w:sz w:val="28"/>
-          <w:szCs w:val="28"/>
-        </w:rPr>
-        <w:t xml:space="preserve">               </w:t>
-      </w:r>
-      <w:r>
-        <w:rPr>
-          <w:rFonts w:cstheme="minorHAnsi"/>
-          <w:bCs/>
-          <w:sz w:val="28"/>
-          <w:szCs w:val="28"/>
-          <w:u w:val="single"/>
-        </w:rPr>
-        <w:t>Автоматизированная систе</w:t>
-      </w:r>
-      <w:r>
-        <w:rPr>
-          <w:rFonts w:cstheme="minorHAnsi"/>
-          <w:bCs/>
-          <w:sz w:val="28"/>
-          <w:szCs w:val="28"/>
-          <w:u w:val="single"/>
-        </w:rPr>
-        <w:t>ма</w:t>
-      </w:r>
-      <w:r>
-        <w:rPr>
-          <w:rFonts w:cstheme="minorHAnsi"/>
-          <w:sz w:val="28"/>
-          <w:szCs w:val="28"/>
-        </w:rPr>
-        <w:t xml:space="preserve"> </w:t>
-      </w:r>
-      <w:r>
-        <w:rPr>
-          <w:rFonts w:cstheme="minorHAnsi"/>
-          <w:sz w:val="28"/>
-          <w:szCs w:val="28"/>
-        </w:rPr>
-        <w:t xml:space="preserve"> —</w:t>
-      </w:r>
-      <w:r>
-        <w:rPr>
-          <w:rFonts w:cstheme="minorHAnsi"/>
-          <w:sz w:val="28"/>
-          <w:szCs w:val="28"/>
-        </w:rPr>
-        <w:t xml:space="preserve"> организованная совокупность средств, методов и мероприятий, используемых для регулярной обработки </w:t>
-      </w:r>
-      <w:r>
-        <w:rPr>
-          <w:rFonts w:cstheme="minorHAnsi"/>
-          <w:sz w:val="28"/>
-          <w:szCs w:val="28"/>
-        </w:rPr>
-        <w:t>информации для решения задачи.</w:t>
-      </w:r>
     </w:p>
     <w:p>
       <w:pPr>
@@ -448,8 +577,8 @@
         <w:jc w:val="both"/>
         <w:rPr>
           <w:rFonts w:cstheme="minorHAnsi"/>
-          <w:sz w:val="10"/>
-          <w:szCs w:val="10"/>
+          <w:sz w:val="28"/>
+          <w:szCs w:val="28"/>
         </w:rPr>
       </w:pPr>
     </w:p>
@@ -464,33 +593,6 @@
           <w:szCs w:val="28"/>
         </w:rPr>
       </w:pPr>
-      <w:r>
-        <w:rPr>
-          <w:rFonts w:cstheme="minorHAnsi"/>
-          <w:bCs/>
-          <w:sz w:val="28"/>
-          <w:szCs w:val="28"/>
-        </w:rPr>
-        <w:t xml:space="preserve">                Целью создания автомати</w:t>
-      </w:r>
-      <w:r>
-        <w:rPr>
-          <w:rFonts w:cstheme="minorHAnsi"/>
-          <w:bCs/>
-          <w:sz w:val="28"/>
-          <w:szCs w:val="28"/>
-        </w:rPr>
-        <w:t xml:space="preserve">зированной системы является повышение эффективности производственно-хозяйственной деятельности за счет улучшения использования имеющихся ресурсов. Иными словами, цель создания автоматизированных систем – мобилизация резервов, не находящих применения в силу ограниченных возможностей традиционных методов и средств управления. Повышение эффективности производственно-хозяйственной деятельности предприятия в результате применения автоматизированных систем достигается за счет повышения качества решения </w:t>
-      </w:r>
-      <w:r>
-        <w:rPr>
-          <w:rFonts w:cstheme="minorHAnsi"/>
-          <w:bCs/>
-          <w:sz w:val="28"/>
-          <w:szCs w:val="28"/>
-        </w:rPr>
-        <w:t>задач и улучшения на этой основе использования производственных ресурсов, а также благодаря рационализации деятельности управленческого персонала.</w:t>
-      </w:r>
     </w:p>
     <w:p>
       <w:pPr>
@@ -499,18 +601,10 @@
         <w:jc w:val="both"/>
         <w:rPr>
           <w:rFonts w:cstheme="minorHAnsi"/>
-          <w:sz w:val="10"/>
-          <w:szCs w:val="10"/>
-        </w:rPr>
-      </w:pPr>
-      <w:r>
-        <w:rPr>
-          <w:rFonts w:cstheme="minorHAnsi"/>
-          <w:sz w:val="28"/>
-          <w:szCs w:val="28"/>
-        </w:rPr>
-        <w:t xml:space="preserve">    </w:t>
-      </w:r>
+          <w:sz w:val="28"/>
+          <w:szCs w:val="28"/>
+        </w:rPr>
+      </w:pPr>
     </w:p>
     <w:p>
       <w:pPr>
@@ -523,22 +617,6 @@
           <w:szCs w:val="28"/>
         </w:rPr>
       </w:pPr>
-      <w:r>
-        <w:rPr>
-          <w:rFonts w:cstheme="minorHAnsi"/>
-          <w:sz w:val="28"/>
-          <w:szCs w:val="28"/>
-        </w:rPr>
-        <w:t xml:space="preserve">                </w:t>
-      </w:r>
-      <w:r>
-        <w:rPr>
-          <w:rFonts w:cstheme="minorHAnsi"/>
-          <w:sz w:val="28"/>
-          <w:szCs w:val="28"/>
-        </w:rPr>
-        <w:t>Главной целью создания АС является не упрощение, а категоризация и стандартизация автоматизируемого процесса, что позволяет обеспечивать стабильность работы системы, прозрачность её контроля и анализа слабых мест и основания для её развития либо свёртывания (списания, замены).</w:t>
-      </w:r>
     </w:p>
     <w:p>
       <w:pPr>
@@ -551,22 +629,6 @@
           <w:szCs w:val="28"/>
         </w:rPr>
       </w:pPr>
-      <w:r>
-        <w:rPr>
-          <w:rFonts w:cstheme="minorHAnsi"/>
-          <w:sz w:val="28"/>
-          <w:szCs w:val="28"/>
-        </w:rPr>
-        <w:t xml:space="preserve">                </w:t>
-      </w:r>
-      <w:r>
-        <w:rPr>
-          <w:rFonts w:cstheme="minorHAnsi"/>
-          <w:sz w:val="28"/>
-          <w:szCs w:val="28"/>
-        </w:rPr>
-        <w:t>Как правило, автоматизация повышает требования к квалификации исполняющего персонала, в том числе повышая их ответственность.</w:t>
-      </w:r>
     </w:p>
     <w:p>
       <w:pPr>
@@ -575,8 +637,8 @@
         <w:jc w:val="both"/>
         <w:rPr>
           <w:rFonts w:cstheme="minorHAnsi"/>
-          <w:sz w:val="10"/>
-          <w:szCs w:val="10"/>
+          <w:sz w:val="28"/>
+          <w:szCs w:val="28"/>
         </w:rPr>
       </w:pPr>
     </w:p>
@@ -591,22 +653,6 @@
           <w:szCs w:val="28"/>
         </w:rPr>
       </w:pPr>
-      <w:r>
-        <w:rPr>
-          <w:rFonts w:cstheme="minorHAnsi"/>
-          <w:sz w:val="28"/>
-          <w:szCs w:val="28"/>
-        </w:rPr>
-        <w:t xml:space="preserve">                </w:t>
-      </w:r>
-      <w:r>
-        <w:rPr>
-          <w:rFonts w:cstheme="minorHAnsi"/>
-          <w:sz w:val="28"/>
-          <w:szCs w:val="28"/>
-        </w:rPr>
-        <w:t>В случае правильной автоматизации деятельности организаций, она упрощает принятие решений и уменьшает требуемое время для решения проблем для руководителей любого уровня.</w:t>
-      </w:r>
     </w:p>
     <w:p>
       <w:pPr>
@@ -615,8 +661,19 @@
         <w:jc w:val="both"/>
         <w:rPr>
           <w:rFonts w:cstheme="minorHAnsi"/>
-          <w:sz w:val="10"/>
-          <w:szCs w:val="10"/>
+          <w:sz w:val="28"/>
+          <w:szCs w:val="28"/>
+        </w:rPr>
+      </w:pPr>
+    </w:p>
+    <w:p>
+      <w:pPr>
+        <w:spacing w:after="0" w:line="240" w:lineRule="auto"/>
+        <w:jc w:val="both"/>
+        <w:rPr>
+          <w:rFonts w:cstheme="minorHAnsi"/>
+          <w:sz w:val="28"/>
+          <w:szCs w:val="28"/>
         </w:rPr>
       </w:pPr>
     </w:p>
@@ -627,77 +684,10 @@
         <w:jc w:val="both"/>
         <w:rPr>
           <w:rFonts w:cstheme="minorHAnsi"/>
-          <w:sz w:val="10"/>
-          <w:szCs w:val="10"/>
-        </w:rPr>
-      </w:pPr>
-      <w:r>
-        <w:rPr>
-          <w:rFonts w:cstheme="minorHAnsi"/>
-          <w:sz w:val="28"/>
-          <w:szCs w:val="28"/>
-        </w:rPr>
-        <w:t xml:space="preserve">                </w:t>
-      </w:r>
-      <w:r>
-        <w:rPr>
-          <w:rFonts w:cstheme="minorHAnsi"/>
-          <w:sz w:val="28"/>
-          <w:szCs w:val="28"/>
-        </w:rPr>
-        <w:t xml:space="preserve">Исходным документом на разработку автоматизированной системы служит </w:t>
-      </w:r>
-      <w:hyperlink r:id="rId15" w:tooltip="Техническое задание (страница не существует)" w:history="1">
-        <w:r>
-          <w:rPr>
-            <w:rStyle w:val="a9"/>
-            <w:rFonts w:cstheme="minorHAnsi"/>
-            <w:iCs/>
-            <w:color w:val="auto"/>
-            <w:sz w:val="28"/>
-            <w:szCs w:val="28"/>
-            <w:u w:val="none"/>
-          </w:rPr>
-          <w:t>техническое задание</w:t>
-        </w:r>
-      </w:hyperlink>
-      <w:r>
-        <w:rPr>
-          <w:rFonts w:cstheme="minorHAnsi"/>
-          <w:sz w:val="28"/>
-          <w:szCs w:val="28"/>
-        </w:rPr>
-        <w:t xml:space="preserve"> (ТЗ на АС), которое является разновидностью </w:t>
-      </w:r>
-      <w:hyperlink r:id="rId16" w:tooltip="Техническое задание (страница не существует)" w:history="1">
-        <w:r>
-          <w:rPr>
-            <w:rStyle w:val="a9"/>
-            <w:rFonts w:cstheme="minorHAnsi"/>
-            <w:color w:val="auto"/>
-            <w:sz w:val="28"/>
-            <w:szCs w:val="28"/>
-            <w:u w:val="none"/>
-          </w:rPr>
-          <w:t>технического задания</w:t>
-        </w:r>
-      </w:hyperlink>
-      <w:r>
-        <w:rPr>
-          <w:rFonts w:cstheme="minorHAnsi"/>
-          <w:sz w:val="28"/>
-          <w:szCs w:val="28"/>
-        </w:rPr>
-        <w:t xml:space="preserve"> на технические объекты. Требования к содержанию технического задания на автоматизированную си</w:t>
-      </w:r>
-      <w:r>
-        <w:rPr>
-          <w:rFonts w:cstheme="minorHAnsi"/>
-          <w:sz w:val="28"/>
-          <w:szCs w:val="28"/>
-        </w:rPr>
-        <w:t>стему определяет ГОСТ34.602-89.</w:t>
-      </w:r>
+          <w:sz w:val="28"/>
+          <w:szCs w:val="28"/>
+        </w:rPr>
+      </w:pPr>
     </w:p>
     <w:p>
       <w:pPr>
@@ -706,700 +696,6 @@
         <w:jc w:val="both"/>
         <w:rPr>
           <w:rFonts w:cstheme="minorHAnsi"/>
-          <w:sz w:val="10"/>
-          <w:szCs w:val="10"/>
-        </w:rPr>
-      </w:pPr>
-    </w:p>
-    <w:p>
-      <w:pPr>
-        <w:spacing w:after="0" w:line="240" w:lineRule="auto"/>
-        <w:ind w:left="284" w:hanging="993"/>
-        <w:jc w:val="both"/>
-        <w:rPr>
-          <w:rFonts w:cstheme="minorHAnsi"/>
-          <w:sz w:val="28"/>
-          <w:szCs w:val="28"/>
-        </w:rPr>
-      </w:pPr>
-      <w:r>
-        <w:rPr>
-          <w:rFonts w:cstheme="minorHAnsi"/>
-          <w:sz w:val="28"/>
-          <w:szCs w:val="28"/>
-        </w:rPr>
-        <w:t xml:space="preserve">                </w:t>
-      </w:r>
-      <w:r>
-        <w:rPr>
-          <w:rFonts w:cstheme="minorHAnsi"/>
-          <w:sz w:val="28"/>
-          <w:szCs w:val="28"/>
-        </w:rPr>
-        <w:t>Целями создания автоматизированных систем  являются:</w:t>
-      </w:r>
-    </w:p>
-    <w:p>
-      <w:pPr>
-        <w:pStyle w:val="a8"/>
-        <w:numPr>
-          <w:ilvl w:val="0"/>
-          <w:numId w:val="4"/>
-        </w:numPr>
-        <w:spacing w:after="0" w:line="240" w:lineRule="auto"/>
-        <w:jc w:val="both"/>
-        <w:rPr>
-          <w:rFonts w:cstheme="minorHAnsi"/>
-          <w:sz w:val="28"/>
-          <w:szCs w:val="28"/>
-        </w:rPr>
-      </w:pPr>
-      <w:r>
-        <w:rPr>
-          <w:rFonts w:cstheme="minorHAnsi"/>
-          <w:sz w:val="28"/>
-          <w:szCs w:val="28"/>
-        </w:rPr>
-        <w:t>создание централизованных, интегрированных  баз</w:t>
-      </w:r>
-      <w:r>
-        <w:rPr>
-          <w:rFonts w:cstheme="minorHAnsi"/>
-          <w:sz w:val="28"/>
-          <w:szCs w:val="28"/>
-        </w:rPr>
-        <w:t xml:space="preserve"> данных</w:t>
-      </w:r>
-      <w:r>
-        <w:rPr>
-          <w:rFonts w:cstheme="minorHAnsi"/>
-          <w:sz w:val="28"/>
-          <w:szCs w:val="28"/>
-        </w:rPr>
-        <w:t>, характеризующих текущее и ретроспективное состояние народного хозяйства;</w:t>
-      </w:r>
-    </w:p>
-    <w:p>
-      <w:pPr>
-        <w:pStyle w:val="a8"/>
-        <w:numPr>
-          <w:ilvl w:val="0"/>
-          <w:numId w:val="4"/>
-        </w:numPr>
-        <w:spacing w:after="0" w:line="240" w:lineRule="auto"/>
-        <w:jc w:val="both"/>
-        <w:rPr>
-          <w:rFonts w:cstheme="minorHAnsi"/>
-          <w:sz w:val="28"/>
-          <w:szCs w:val="28"/>
-        </w:rPr>
-      </w:pPr>
-      <w:r>
-        <w:rPr>
-          <w:rFonts w:cstheme="minorHAnsi"/>
-          <w:sz w:val="28"/>
-          <w:szCs w:val="28"/>
-        </w:rPr>
-        <w:t>создание телекоммуникационной сети связи;</w:t>
-      </w:r>
-    </w:p>
-    <w:p>
-      <w:pPr>
-        <w:pStyle w:val="a8"/>
-        <w:numPr>
-          <w:ilvl w:val="0"/>
-          <w:numId w:val="4"/>
-        </w:numPr>
-        <w:spacing w:after="0" w:line="240" w:lineRule="auto"/>
-        <w:jc w:val="both"/>
-        <w:rPr>
-          <w:rFonts w:cstheme="minorHAnsi"/>
-          <w:sz w:val="28"/>
-          <w:szCs w:val="28"/>
-        </w:rPr>
-      </w:pPr>
-      <w:r>
-        <w:rPr>
-          <w:rFonts w:cstheme="minorHAnsi"/>
-          <w:sz w:val="28"/>
-          <w:szCs w:val="28"/>
-        </w:rPr>
-        <w:t>создание автоматизированных рабочих мест пользователей;</w:t>
-      </w:r>
-    </w:p>
-    <w:p>
-      <w:pPr>
-        <w:spacing w:after="0" w:line="240" w:lineRule="auto"/>
-        <w:ind w:left="284" w:hanging="993"/>
-        <w:jc w:val="both"/>
-        <w:rPr>
-          <w:rFonts w:cstheme="minorHAnsi"/>
-          <w:sz w:val="28"/>
-          <w:szCs w:val="28"/>
-        </w:rPr>
-      </w:pPr>
-      <w:r>
-        <w:rPr>
-          <w:rFonts w:cstheme="minorHAnsi"/>
-          <w:sz w:val="28"/>
-          <w:szCs w:val="28"/>
-        </w:rPr>
-        <w:t xml:space="preserve">                </w:t>
-      </w:r>
-    </w:p>
-    <w:p>
-      <w:pPr>
-        <w:spacing w:after="0" w:line="240" w:lineRule="auto"/>
-        <w:ind w:left="284" w:hanging="993"/>
-        <w:jc w:val="both"/>
-        <w:rPr>
-          <w:rFonts w:cstheme="minorHAnsi"/>
-          <w:sz w:val="28"/>
-          <w:szCs w:val="28"/>
-        </w:rPr>
-      </w:pPr>
-    </w:p>
-    <w:p>
-      <w:pPr>
-        <w:spacing w:after="0" w:line="240" w:lineRule="auto"/>
-        <w:ind w:left="284" w:hanging="993"/>
-        <w:jc w:val="both"/>
-        <w:rPr>
-          <w:rFonts w:cstheme="minorHAnsi"/>
-          <w:sz w:val="28"/>
-          <w:szCs w:val="28"/>
-        </w:rPr>
-      </w:pPr>
-      <w:r>
-        <w:rPr>
-          <w:rFonts w:cstheme="minorHAnsi"/>
-          <w:sz w:val="28"/>
-          <w:szCs w:val="28"/>
-        </w:rPr>
-        <w:t xml:space="preserve">                </w:t>
-      </w:r>
-      <w:r>
-        <w:rPr>
-          <w:rFonts w:cstheme="minorHAnsi"/>
-          <w:sz w:val="28"/>
-          <w:szCs w:val="28"/>
-        </w:rPr>
-        <w:t xml:space="preserve">При создании автоматизированной системы управления в первую очередь для нее определяются конкретные </w:t>
-      </w:r>
-      <w:r>
-        <w:rPr>
-          <w:rFonts w:cstheme="minorHAnsi"/>
-          <w:iCs/>
-          <w:sz w:val="28"/>
-          <w:szCs w:val="28"/>
-        </w:rPr>
-        <w:t>цели функционирования</w:t>
-      </w:r>
-      <w:r>
-        <w:rPr>
-          <w:rFonts w:cstheme="minorHAnsi"/>
-          <w:sz w:val="28"/>
-          <w:szCs w:val="28"/>
-        </w:rPr>
-        <w:t xml:space="preserve"> и </w:t>
-      </w:r>
-      <w:r>
-        <w:rPr>
-          <w:rFonts w:cstheme="minorHAnsi"/>
-          <w:iCs/>
-          <w:sz w:val="28"/>
-          <w:szCs w:val="28"/>
-        </w:rPr>
-        <w:t>назначение в общей структуре управления</w:t>
-      </w:r>
-      <w:r>
-        <w:rPr>
-          <w:rFonts w:cstheme="minorHAnsi"/>
-          <w:sz w:val="28"/>
-          <w:szCs w:val="28"/>
-        </w:rPr>
-        <w:t xml:space="preserve"> предприятием. Такими целями для систем различного класса могут быть:</w:t>
-      </w:r>
-    </w:p>
-    <w:p>
-      <w:pPr>
-        <w:numPr>
-          <w:ilvl w:val="0"/>
-          <w:numId w:val="3"/>
-        </w:numPr>
-        <w:spacing w:after="0" w:line="240" w:lineRule="auto"/>
-        <w:jc w:val="both"/>
-        <w:rPr>
-          <w:rFonts w:cstheme="minorHAnsi"/>
-          <w:sz w:val="28"/>
-          <w:szCs w:val="28"/>
-        </w:rPr>
-      </w:pPr>
-      <w:r>
-        <w:rPr>
-          <w:rFonts w:cstheme="minorHAnsi"/>
-          <w:sz w:val="28"/>
-          <w:szCs w:val="28"/>
-        </w:rPr>
-        <w:t>экономия топлива, сырья, материалов и других производственных ресурсов;</w:t>
-      </w:r>
-    </w:p>
-    <w:p>
-      <w:pPr>
-        <w:numPr>
-          <w:ilvl w:val="0"/>
-          <w:numId w:val="3"/>
-        </w:numPr>
-        <w:spacing w:after="0" w:line="240" w:lineRule="auto"/>
-        <w:jc w:val="both"/>
-        <w:rPr>
-          <w:rFonts w:cstheme="minorHAnsi"/>
-          <w:sz w:val="28"/>
-          <w:szCs w:val="28"/>
-        </w:rPr>
-      </w:pPr>
-      <w:r>
-        <w:rPr>
-          <w:rFonts w:cstheme="minorHAnsi"/>
-          <w:sz w:val="28"/>
-          <w:szCs w:val="28"/>
-        </w:rPr>
-        <w:t>обеспечение безопасности функционирования объекта;</w:t>
-      </w:r>
-    </w:p>
-    <w:p>
-      <w:pPr>
-        <w:numPr>
-          <w:ilvl w:val="0"/>
-          <w:numId w:val="3"/>
-        </w:numPr>
-        <w:spacing w:after="0" w:line="240" w:lineRule="auto"/>
-        <w:jc w:val="both"/>
-        <w:rPr>
-          <w:rFonts w:cstheme="minorHAnsi"/>
-          <w:sz w:val="28"/>
-          <w:szCs w:val="28"/>
-        </w:rPr>
-      </w:pPr>
-      <w:r>
-        <w:rPr>
-          <w:rFonts w:cstheme="minorHAnsi"/>
-          <w:sz w:val="28"/>
-          <w:szCs w:val="28"/>
-        </w:rPr>
-        <w:t>повышение качества выходного продукта или обеспечение заданных значений параметров выходных изделий;</w:t>
-      </w:r>
-    </w:p>
-    <w:p>
-      <w:pPr>
-        <w:numPr>
-          <w:ilvl w:val="0"/>
-          <w:numId w:val="3"/>
-        </w:numPr>
-        <w:spacing w:after="0" w:line="240" w:lineRule="auto"/>
-        <w:jc w:val="both"/>
-        <w:rPr>
-          <w:rFonts w:cstheme="minorHAnsi"/>
-          <w:sz w:val="28"/>
-          <w:szCs w:val="28"/>
-        </w:rPr>
-      </w:pPr>
-      <w:r>
-        <w:rPr>
-          <w:rFonts w:cstheme="minorHAnsi"/>
-          <w:sz w:val="28"/>
-          <w:szCs w:val="28"/>
-        </w:rPr>
-        <w:t>снижение затрат живого труда;</w:t>
-      </w:r>
-    </w:p>
-    <w:p>
-      <w:pPr>
-        <w:numPr>
-          <w:ilvl w:val="0"/>
-          <w:numId w:val="3"/>
-        </w:numPr>
-        <w:spacing w:after="0" w:line="240" w:lineRule="auto"/>
-        <w:jc w:val="both"/>
-        <w:rPr>
-          <w:rFonts w:cstheme="minorHAnsi"/>
-          <w:sz w:val="28"/>
-          <w:szCs w:val="28"/>
-        </w:rPr>
-      </w:pPr>
-      <w:r>
-        <w:rPr>
-          <w:rFonts w:cstheme="minorHAnsi"/>
-          <w:sz w:val="28"/>
-          <w:szCs w:val="28"/>
-        </w:rPr>
-        <w:t>достижение оптимальной загрузки оборудования;</w:t>
-      </w:r>
-    </w:p>
-    <w:p>
-      <w:pPr>
-        <w:numPr>
-          <w:ilvl w:val="0"/>
-          <w:numId w:val="3"/>
-        </w:numPr>
-        <w:spacing w:after="0" w:line="240" w:lineRule="auto"/>
-        <w:jc w:val="both"/>
-        <w:rPr>
-          <w:rFonts w:cstheme="minorHAnsi"/>
-          <w:sz w:val="28"/>
-          <w:szCs w:val="28"/>
-        </w:rPr>
-      </w:pPr>
-      <w:r>
-        <w:rPr>
-          <w:rFonts w:cstheme="minorHAnsi"/>
-          <w:sz w:val="28"/>
-          <w:szCs w:val="28"/>
-        </w:rPr>
-        <w:t>оптимизация режимов работы технологического оборудования (в том числе маршрутов обработки в дискретных производствах) и т.д.;</w:t>
-      </w:r>
-    </w:p>
-    <w:p>
-      <w:pPr>
-        <w:numPr>
-          <w:ilvl w:val="0"/>
-          <w:numId w:val="3"/>
-        </w:numPr>
-        <w:spacing w:after="0" w:line="240" w:lineRule="auto"/>
-        <w:jc w:val="both"/>
-        <w:rPr>
-          <w:rFonts w:cstheme="minorHAnsi"/>
-          <w:sz w:val="28"/>
-          <w:szCs w:val="28"/>
-        </w:rPr>
-      </w:pPr>
-      <w:r>
-        <w:rPr>
-          <w:rFonts w:cstheme="minorHAnsi"/>
-          <w:sz w:val="28"/>
-          <w:szCs w:val="28"/>
-        </w:rPr>
-        <w:t>комфортность оперативно-обслуживающего персонала;</w:t>
-      </w:r>
-    </w:p>
-    <w:p>
-      <w:pPr>
-        <w:numPr>
-          <w:ilvl w:val="0"/>
-          <w:numId w:val="3"/>
-        </w:numPr>
-        <w:spacing w:after="0" w:line="240" w:lineRule="auto"/>
-        <w:jc w:val="both"/>
-        <w:rPr>
-          <w:rFonts w:cstheme="minorHAnsi"/>
-          <w:sz w:val="28"/>
-          <w:szCs w:val="28"/>
-        </w:rPr>
-      </w:pPr>
-      <w:r>
-        <w:rPr>
-          <w:rFonts w:cstheme="minorHAnsi"/>
-          <w:sz w:val="28"/>
-          <w:szCs w:val="28"/>
-        </w:rPr>
-        <w:t>повышение оперативности управления</w:t>
-      </w:r>
-      <w:r>
-        <w:rPr>
-          <w:rFonts w:cstheme="minorHAnsi"/>
-          <w:sz w:val="28"/>
-          <w:szCs w:val="28"/>
-        </w:rPr>
-        <w:t>;</w:t>
-      </w:r>
-    </w:p>
-    <w:p>
-      <w:pPr>
-        <w:numPr>
-          <w:ilvl w:val="0"/>
-          <w:numId w:val="3"/>
-        </w:numPr>
-        <w:spacing w:after="0" w:line="240" w:lineRule="auto"/>
-        <w:jc w:val="both"/>
-        <w:rPr>
-          <w:rFonts w:cstheme="minorHAnsi"/>
-          <w:sz w:val="28"/>
-          <w:szCs w:val="28"/>
-        </w:rPr>
-      </w:pPr>
-      <w:r>
-        <w:rPr>
-          <w:rFonts w:cstheme="minorHAnsi"/>
-          <w:sz w:val="28"/>
-          <w:szCs w:val="28"/>
-        </w:rPr>
-        <w:t>облегчение условий и повышение культуры труда технологического персонала за счет предоставляемого системой сервиса;</w:t>
-      </w:r>
-    </w:p>
-    <w:p>
-      <w:pPr>
-        <w:spacing w:after="0" w:line="240" w:lineRule="auto"/>
-        <w:ind w:left="720"/>
-        <w:jc w:val="both"/>
-        <w:rPr>
-          <w:rFonts w:cstheme="minorHAnsi"/>
-          <w:sz w:val="10"/>
-          <w:szCs w:val="10"/>
-        </w:rPr>
-      </w:pPr>
-    </w:p>
-    <w:p>
-      <w:pPr>
-        <w:spacing w:after="0" w:line="240" w:lineRule="auto"/>
-        <w:ind w:left="284" w:hanging="993"/>
-        <w:jc w:val="both"/>
-        <w:rPr>
-          <w:rFonts w:cstheme="minorHAnsi"/>
-          <w:sz w:val="28"/>
-          <w:szCs w:val="28"/>
-        </w:rPr>
-      </w:pPr>
-      <w:r>
-        <w:rPr>
-          <w:rFonts w:cstheme="minorHAnsi"/>
-          <w:sz w:val="28"/>
-          <w:szCs w:val="28"/>
-        </w:rPr>
-        <w:t xml:space="preserve">                Автоматизированная система может существовать только там, где имеется   персонал, занятый определенной деятельностью. Как правило, речь идет о деятельности, результаты которой полезны кому-то вне зависимости от применяемых инструментов.</w:t>
-      </w:r>
-    </w:p>
-    <w:p>
-      <w:pPr>
-        <w:spacing w:after="0" w:line="240" w:lineRule="auto"/>
-        <w:ind w:left="284" w:hanging="993"/>
-        <w:jc w:val="both"/>
-        <w:rPr>
-          <w:rFonts w:cstheme="minorHAnsi"/>
-          <w:sz w:val="28"/>
-          <w:szCs w:val="28"/>
-        </w:rPr>
-      </w:pPr>
-      <w:r>
-        <w:rPr>
-          <w:rFonts w:cstheme="minorHAnsi"/>
-          <w:sz w:val="28"/>
-          <w:szCs w:val="28"/>
-        </w:rPr>
-        <w:t xml:space="preserve"> </w:t>
-      </w:r>
-    </w:p>
-    <w:p>
-      <w:pPr>
-        <w:spacing w:after="0" w:line="240" w:lineRule="auto"/>
-        <w:ind w:left="284" w:hanging="993"/>
-        <w:jc w:val="both"/>
-        <w:rPr>
-          <w:rFonts w:cstheme="minorHAnsi"/>
-          <w:sz w:val="28"/>
-          <w:szCs w:val="28"/>
-        </w:rPr>
-      </w:pPr>
-    </w:p>
-    <w:p>
-      <w:pPr>
-        <w:spacing w:after="0" w:line="240" w:lineRule="auto"/>
-        <w:ind w:left="284" w:hanging="993"/>
-        <w:jc w:val="both"/>
-        <w:rPr>
-          <w:rFonts w:cstheme="minorHAnsi"/>
-          <w:sz w:val="28"/>
-          <w:szCs w:val="28"/>
-        </w:rPr>
-      </w:pPr>
-    </w:p>
-    <w:p>
-      <w:pPr>
-        <w:spacing w:after="0" w:line="240" w:lineRule="auto"/>
-        <w:ind w:left="284" w:hanging="993"/>
-        <w:jc w:val="both"/>
-        <w:rPr>
-          <w:rFonts w:cstheme="minorHAnsi"/>
-          <w:sz w:val="28"/>
-          <w:szCs w:val="28"/>
-        </w:rPr>
-      </w:pPr>
-    </w:p>
-    <w:p>
-      <w:pPr>
-        <w:spacing w:after="0" w:line="240" w:lineRule="auto"/>
-        <w:ind w:left="284" w:hanging="993"/>
-        <w:jc w:val="both"/>
-        <w:rPr>
-          <w:rFonts w:cstheme="minorHAnsi"/>
-          <w:sz w:val="28"/>
-          <w:szCs w:val="28"/>
-        </w:rPr>
-      </w:pPr>
-    </w:p>
-    <w:p>
-      <w:pPr>
-        <w:spacing w:after="0" w:line="240" w:lineRule="auto"/>
-        <w:ind w:left="284" w:hanging="993"/>
-        <w:jc w:val="both"/>
-        <w:rPr>
-          <w:rFonts w:cstheme="minorHAnsi"/>
-          <w:sz w:val="28"/>
-          <w:szCs w:val="28"/>
-        </w:rPr>
-      </w:pPr>
-    </w:p>
-    <w:p>
-      <w:pPr>
-        <w:spacing w:after="0" w:line="240" w:lineRule="auto"/>
-        <w:ind w:left="284" w:hanging="993"/>
-        <w:jc w:val="both"/>
-        <w:rPr>
-          <w:rFonts w:cstheme="minorHAnsi"/>
-          <w:sz w:val="28"/>
-          <w:szCs w:val="28"/>
-        </w:rPr>
-      </w:pPr>
-    </w:p>
-    <w:p>
-      <w:pPr>
-        <w:spacing w:after="0" w:line="240" w:lineRule="auto"/>
-        <w:ind w:left="284" w:hanging="993"/>
-        <w:jc w:val="both"/>
-        <w:rPr>
-          <w:rFonts w:cstheme="minorHAnsi"/>
-          <w:sz w:val="28"/>
-          <w:szCs w:val="28"/>
-        </w:rPr>
-      </w:pPr>
-    </w:p>
-    <w:p>
-      <w:pPr>
-        <w:spacing w:after="0" w:line="240" w:lineRule="auto"/>
-        <w:ind w:left="284" w:hanging="993"/>
-        <w:jc w:val="both"/>
-        <w:rPr>
-          <w:rFonts w:cstheme="minorHAnsi"/>
-          <w:sz w:val="28"/>
-          <w:szCs w:val="28"/>
-        </w:rPr>
-      </w:pPr>
-    </w:p>
-    <w:p>
-      <w:pPr>
-        <w:spacing w:after="0" w:line="240" w:lineRule="auto"/>
-        <w:ind w:left="284" w:hanging="993"/>
-        <w:jc w:val="both"/>
-        <w:rPr>
-          <w:rFonts w:cstheme="minorHAnsi"/>
-          <w:sz w:val="28"/>
-          <w:szCs w:val="28"/>
-        </w:rPr>
-      </w:pPr>
-    </w:p>
-    <w:p>
-      <w:pPr>
-        <w:spacing w:after="0" w:line="240" w:lineRule="auto"/>
-        <w:ind w:left="284" w:hanging="993"/>
-        <w:jc w:val="both"/>
-        <w:rPr>
-          <w:rFonts w:cstheme="minorHAnsi"/>
-          <w:sz w:val="28"/>
-          <w:szCs w:val="28"/>
-        </w:rPr>
-      </w:pPr>
-    </w:p>
-    <w:p>
-      <w:pPr>
-        <w:spacing w:after="0" w:line="240" w:lineRule="auto"/>
-        <w:ind w:left="284" w:hanging="993"/>
-        <w:jc w:val="both"/>
-        <w:rPr>
-          <w:rFonts w:cstheme="minorHAnsi"/>
-          <w:sz w:val="28"/>
-          <w:szCs w:val="28"/>
-        </w:rPr>
-      </w:pPr>
-    </w:p>
-    <w:p>
-      <w:pPr>
-        <w:spacing w:after="0" w:line="240" w:lineRule="auto"/>
-        <w:ind w:left="284" w:hanging="993"/>
-        <w:jc w:val="both"/>
-        <w:rPr>
-          <w:rFonts w:cstheme="minorHAnsi"/>
-          <w:sz w:val="28"/>
-          <w:szCs w:val="28"/>
-        </w:rPr>
-      </w:pPr>
-    </w:p>
-    <w:p>
-      <w:pPr>
-        <w:spacing w:after="0" w:line="240" w:lineRule="auto"/>
-        <w:ind w:left="284" w:hanging="993"/>
-        <w:jc w:val="both"/>
-        <w:rPr>
-          <w:rFonts w:cstheme="minorHAnsi"/>
-          <w:sz w:val="28"/>
-          <w:szCs w:val="28"/>
-        </w:rPr>
-      </w:pPr>
-    </w:p>
-    <w:p>
-      <w:pPr>
-        <w:spacing w:after="0" w:line="240" w:lineRule="auto"/>
-        <w:ind w:left="284" w:hanging="993"/>
-        <w:jc w:val="both"/>
-        <w:rPr>
-          <w:rFonts w:cstheme="minorHAnsi"/>
-          <w:sz w:val="28"/>
-          <w:szCs w:val="28"/>
-        </w:rPr>
-      </w:pPr>
-    </w:p>
-    <w:p>
-      <w:pPr>
-        <w:spacing w:after="0" w:line="240" w:lineRule="auto"/>
-        <w:ind w:left="284" w:hanging="993"/>
-        <w:jc w:val="both"/>
-        <w:rPr>
-          <w:rFonts w:cstheme="minorHAnsi"/>
-          <w:sz w:val="28"/>
-          <w:szCs w:val="28"/>
-        </w:rPr>
-      </w:pPr>
-    </w:p>
-    <w:p>
-      <w:pPr>
-        <w:spacing w:after="0" w:line="240" w:lineRule="auto"/>
-        <w:jc w:val="both"/>
-        <w:rPr>
-          <w:rFonts w:cstheme="minorHAnsi"/>
-          <w:sz w:val="28"/>
-          <w:szCs w:val="28"/>
-        </w:rPr>
-      </w:pPr>
-      <w:bookmarkStart w:id="0" w:name="_GoBack"/>
-      <w:bookmarkEnd w:id="0"/>
-    </w:p>
-    <w:p>
-      <w:pPr>
-        <w:spacing w:after="0" w:line="240" w:lineRule="auto"/>
-        <w:ind w:left="284" w:hanging="993"/>
-        <w:jc w:val="both"/>
-        <w:rPr>
-          <w:rFonts w:cstheme="minorHAnsi"/>
-          <w:sz w:val="28"/>
-          <w:szCs w:val="28"/>
-        </w:rPr>
-      </w:pPr>
-    </w:p>
-    <w:p>
-      <w:pPr>
-        <w:spacing w:after="0" w:line="240" w:lineRule="auto"/>
-        <w:ind w:left="284" w:hanging="993"/>
-        <w:jc w:val="both"/>
-        <w:rPr>
-          <w:rFonts w:cstheme="minorHAnsi"/>
           <w:sz w:val="28"/>
           <w:szCs w:val="28"/>
         </w:rPr>
@@ -1418,7 +714,23 @@
           <w:sz w:val="28"/>
           <w:szCs w:val="28"/>
         </w:rPr>
-        <w:t xml:space="preserve">ата:                                                                  </w:t>
+        <w:t xml:space="preserve">ата:  </w:t>
+      </w:r>
+      <w:r>
+        <w:rPr>
+          <w:rFonts w:cstheme="minorHAnsi"/>
+          <w:sz w:val="28"/>
+          <w:szCs w:val="28"/>
+        </w:rPr>
+        <w:t>16.11.2017 г.</w:t>
+      </w:r>
+      <w:r>
+        <w:rPr>
+          <w:rFonts w:cstheme="minorHAnsi"/>
+          <w:sz w:val="28"/>
+          <w:szCs w:val="28"/>
+        </w:rPr>
+        <w:t xml:space="preserve">                                                                </w:t>
       </w:r>
     </w:p>
     <w:p>
@@ -2340,6 +1652,7 @@
   <w:style w:type="character" w:default="1" w:styleId="a0">
     <w:name w:val="Default Paragraph Font"/>
     <w:uiPriority w:val="1"/>
+    <w:semiHidden/>
     <w:unhideWhenUsed/>
   </w:style>
   <w:style w:type="table" w:default="1" w:styleId="a1">
@@ -2416,7 +1729,6 @@
     <w:name w:val="Normal (Web)"/>
     <w:basedOn w:val="a"/>
     <w:uiPriority w:val="99"/>
-    <w:semiHidden/>
     <w:unhideWhenUsed/>
     <w:rsid w:val="00845D06"/>
     <w:rPr>
@@ -2814,7 +2126,7 @@
 </file>
 
 <file path=customXml/itemProps1.xml><?xml version="1.0" encoding="utf-8"?>
-<ds:datastoreItem xmlns:ds="http://schemas.openxmlformats.org/officeDocument/2006/customXml" ds:itemID="{5ED4D2B8-7224-42D8-AD3A-261B0A2AD185}">
+<ds:datastoreItem xmlns:ds="http://schemas.openxmlformats.org/officeDocument/2006/customXml" ds:itemID="{A3613D40-F7E4-43D7-B411-EF6DB470162E}">
   <ds:schemaRefs>
     <ds:schemaRef ds:uri="http://schemas.openxmlformats.org/officeDocument/2006/bibliography"/>
   </ds:schemaRefs>
